--- a/IDEAS DATA TODO/TODO.docx
+++ b/IDEAS DATA TODO/TODO.docx
@@ -33,7 +33,7 @@
         <w:rPr>
           <w:lang w:val="en-US"/>
         </w:rPr>
-        <w:t xml:space="preserve"> in Timeline &amp; in preview (Marc</w:t>
+        <w:t xml:space="preserve"> in Timeline (Marc</w:t>
       </w:r>
       <w:proofErr w:type="gramStart"/>
       <w:r>
@@ -47,17 +47,75 @@
         <w:rPr>
           <w:lang w:val="en-US"/>
         </w:rPr>
-        <w:t xml:space="preserve"> 25.</w:t>
-      </w:r>
-    </w:p>
-    <w:p>
-      <w:pPr>
-        <w:rPr>
-          <w:lang w:val="en-US"/>
-        </w:rPr>
-      </w:pPr>
-      <w:r>
-        <w:rPr>
+        <w:t xml:space="preserve"> </w:t>
+      </w:r>
+      <w:r>
+        <w:rPr>
+          <w:lang w:val="en-US"/>
+        </w:rPr>
+        <w:t>02</w:t>
+      </w:r>
+      <w:r>
+        <w:rPr>
+          <w:lang w:val="en-US"/>
+        </w:rPr>
+        <w:t>.</w:t>
+      </w:r>
+      <w:r>
+        <w:rPr>
+          <w:lang w:val="en-US"/>
+        </w:rPr>
+        <w:t>12.</w:t>
+      </w:r>
+    </w:p>
+    <w:p>
+      <w:r>
+        <w:t xml:space="preserve">Preview </w:t>
+      </w:r>
+      <w:r>
+        <w:t xml:space="preserve">-&gt; Play </w:t>
+      </w:r>
+      <w:proofErr w:type="spellStart"/>
+      <w:r>
+        <w:t>button</w:t>
+      </w:r>
+      <w:proofErr w:type="spellEnd"/>
+      <w:r>
+        <w:t xml:space="preserve">, allgemein als </w:t>
+      </w:r>
+      <w:proofErr w:type="spellStart"/>
+      <w:r>
+        <w:t>video</w:t>
+      </w:r>
+      <w:proofErr w:type="spellEnd"/>
+      <w:r>
+        <w:t xml:space="preserve"> anzeige</w:t>
+      </w:r>
+      <w:r>
+        <w:t>n</w:t>
+      </w:r>
+      <w:r>
+        <w:t xml:space="preserve"> (David</w:t>
+      </w:r>
+      <w:proofErr w:type="gramStart"/>
+      <w:r>
+        <w:t>) :</w:t>
+      </w:r>
+      <w:proofErr w:type="gramEnd"/>
+      <w:r>
+        <w:t xml:space="preserve"> 02.12.</w:t>
+      </w:r>
+    </w:p>
+    <w:p>
+      <w:pPr>
+        <w:rPr>
+          <w:strike/>
+          <w:lang w:val="en-US"/>
+        </w:rPr>
+      </w:pPr>
+      <w:r>
+        <w:rPr>
+          <w:strike/>
           <w:lang w:val="en-US"/>
         </w:rPr>
         <w:t>Style (David</w:t>
@@ -65,6 +123,7 @@
       <w:proofErr w:type="gramStart"/>
       <w:r>
         <w:rPr>
+          <w:strike/>
           <w:lang w:val="en-US"/>
         </w:rPr>
         <w:t>) :</w:t>
@@ -72,6 +131,7 @@
       <w:proofErr w:type="gramEnd"/>
       <w:r>
         <w:rPr>
+          <w:strike/>
           <w:lang w:val="en-US"/>
         </w:rPr>
         <w:t xml:space="preserve"> 25.</w:t>
@@ -85,11 +145,13 @@
           <w:numId w:val="1"/>
         </w:numPr>
         <w:rPr>
-          <w:lang w:val="en-US"/>
-        </w:rPr>
-      </w:pPr>
-      <w:r>
-        <w:rPr>
+          <w:strike/>
+          <w:lang w:val="en-US"/>
+        </w:rPr>
+      </w:pPr>
+      <w:r>
+        <w:rPr>
+          <w:strike/>
           <w:lang w:val="en-US"/>
         </w:rPr>
         <w:t>Scrollbar</w:t>
@@ -103,12 +165,14 @@
           <w:numId w:val="1"/>
         </w:numPr>
         <w:rPr>
+          <w:strike/>
           <w:lang w:val="en-US"/>
         </w:rPr>
       </w:pPr>
       <w:proofErr w:type="spellStart"/>
       <w:r>
         <w:rPr>
+          <w:strike/>
           <w:lang w:val="en-US"/>
         </w:rPr>
         <w:t>Tabview</w:t>
@@ -123,11 +187,13 @@
           <w:numId w:val="1"/>
         </w:numPr>
         <w:rPr>
-          <w:lang w:val="en-US"/>
-        </w:rPr>
-      </w:pPr>
-      <w:r>
-        <w:rPr>
+          <w:strike/>
+          <w:lang w:val="en-US"/>
+        </w:rPr>
+      </w:pPr>
+      <w:r>
+        <w:rPr>
+          <w:strike/>
           <w:lang w:val="en-US"/>
         </w:rPr>
         <w:t>Menu -&gt; Icons</w:t>
@@ -135,123 +201,202 @@
     </w:p>
     <w:p>
       <w:r>
-        <w:t>Projekt speichern &amp; laden (</w:t>
-      </w:r>
-      <w:r>
-        <w:t>David)</w:t>
-      </w:r>
-      <w:r>
-        <w:t xml:space="preserve"> : 25.</w:t>
+        <w:t xml:space="preserve">Projekt speichern &amp; laden </w:t>
+      </w:r>
+      <w:r>
+        <w:t xml:space="preserve">überarbeiten </w:t>
+      </w:r>
+      <w:r>
+        <w:t>(</w:t>
+      </w:r>
+      <w:r>
+        <w:t>David</w:t>
+      </w:r>
+      <w:proofErr w:type="gramStart"/>
+      <w:r>
+        <w:t>)</w:t>
+      </w:r>
+      <w:r>
+        <w:t xml:space="preserve"> :</w:t>
+      </w:r>
+      <w:proofErr w:type="gramEnd"/>
+      <w:r>
+        <w:t xml:space="preserve"> 25.</w:t>
+      </w:r>
+    </w:p>
+    <w:p>
+      <w:r>
+        <w:t>Menüitems verlinken</w:t>
+      </w:r>
+      <w:r>
+        <w:t xml:space="preserve"> (Marc</w:t>
+      </w:r>
+      <w:proofErr w:type="gramStart"/>
+      <w:r>
+        <w:t>)</w:t>
+      </w:r>
+      <w:r>
+        <w:t xml:space="preserve"> :</w:t>
+      </w:r>
+      <w:proofErr w:type="gramEnd"/>
+      <w:r>
+        <w:t xml:space="preserve"> 02.12.</w:t>
+      </w:r>
+    </w:p>
+    <w:p>
+      <w:proofErr w:type="spellStart"/>
+      <w:r>
+        <w:t>Transitions</w:t>
       </w:r>
       <w:bookmarkStart w:id="0" w:name="_GoBack"/>
       <w:bookmarkEnd w:id="0"/>
-    </w:p>
-    <w:p>
-      <w:r>
-        <w:t>Menüitems verlinken</w:t>
-      </w:r>
-      <w:r>
+      <w:proofErr w:type="spellEnd"/>
+    </w:p>
+    <w:p>
+      <w:pPr>
+        <w:rPr>
+          <w:strike/>
+        </w:rPr>
+      </w:pPr>
+      <w:r>
+        <w:rPr>
+          <w:strike/>
+        </w:rPr>
+        <w:t xml:space="preserve">Export </w:t>
+      </w:r>
+      <w:proofErr w:type="spellStart"/>
+      <w:r>
+        <w:rPr>
+          <w:strike/>
+        </w:rPr>
+        <w:t>window</w:t>
+      </w:r>
+      <w:proofErr w:type="spellEnd"/>
+      <w:r>
+        <w:rPr>
+          <w:strike/>
+        </w:rPr>
+        <w:t xml:space="preserve"> mit Settings für Export</w:t>
+      </w:r>
+      <w:r>
+        <w:rPr>
+          <w:strike/>
+        </w:rPr>
+        <w:t xml:space="preserve"> (David)</w:t>
+      </w:r>
+    </w:p>
+    <w:p>
+      <w:pPr>
+        <w:rPr>
+          <w:lang w:val="en-US"/>
+        </w:rPr>
+      </w:pPr>
+      <w:r>
+        <w:rPr>
+          <w:lang w:val="en-US"/>
+        </w:rPr>
+        <w:t>Edit picture window -&gt; turn right l</w:t>
+      </w:r>
+      <w:r>
+        <w:rPr>
+          <w:lang w:val="en-US"/>
+        </w:rPr>
+        <w:t xml:space="preserve">eft </w:t>
+      </w:r>
+      <w:proofErr w:type="spellStart"/>
+      <w:r>
+        <w:rPr>
+          <w:lang w:val="en-US"/>
+        </w:rPr>
+        <w:t>etc</w:t>
+      </w:r>
+      <w:proofErr w:type="spellEnd"/>
+      <w:r>
+        <w:rPr>
+          <w:lang w:val="en-US"/>
+        </w:rPr>
+        <w:t xml:space="preserve"> (Marc</w:t>
+      </w:r>
+      <w:proofErr w:type="gramStart"/>
+      <w:r>
+        <w:rPr>
+          <w:lang w:val="en-US"/>
+        </w:rPr>
+        <w:t>)</w:t>
+      </w:r>
+      <w:r>
+        <w:rPr>
+          <w:lang w:val="en-US"/>
+        </w:rPr>
+        <w:t xml:space="preserve"> :</w:t>
+      </w:r>
+      <w:proofErr w:type="gramEnd"/>
+      <w:r>
+        <w:rPr>
+          <w:lang w:val="en-US"/>
+        </w:rPr>
+        <w:t xml:space="preserve"> 02.12.</w:t>
+      </w:r>
+    </w:p>
+    <w:p>
+      <w:pPr>
+        <w:rPr>
+          <w:lang w:val="en-US"/>
+        </w:rPr>
+      </w:pPr>
+      <w:r>
+        <w:rPr>
+          <w:lang w:val="en-US"/>
+        </w:rPr>
+        <w:t>Add empty slide</w:t>
+      </w:r>
+      <w:r>
+        <w:rPr>
+          <w:lang w:val="en-US"/>
+        </w:rPr>
+        <w:t xml:space="preserve"> (David</w:t>
+      </w:r>
+      <w:proofErr w:type="gramStart"/>
+      <w:r>
+        <w:rPr>
+          <w:lang w:val="en-US"/>
+        </w:rPr>
+        <w:t>)</w:t>
+      </w:r>
+      <w:r>
+        <w:rPr>
+          <w:lang w:val="en-US"/>
+        </w:rPr>
+        <w:t xml:space="preserve"> :</w:t>
+      </w:r>
+      <w:proofErr w:type="gramEnd"/>
+      <w:r>
+        <w:rPr>
+          <w:lang w:val="en-US"/>
+        </w:rPr>
+        <w:t xml:space="preserve"> 02.12.</w:t>
+      </w:r>
+    </w:p>
+    <w:p>
+      <w:pPr>
+        <w:rPr>
+          <w:lang w:val="en-US"/>
+        </w:rPr>
+      </w:pPr>
+      <w:r>
+        <w:rPr>
+          <w:lang w:val="en-US"/>
+        </w:rPr>
+        <w:t>Undo/redo</w:t>
+      </w:r>
+      <w:r>
+        <w:rPr>
+          <w:lang w:val="en-US"/>
+        </w:rPr>
         <w:t xml:space="preserve"> (Marc)</w:t>
       </w:r>
     </w:p>
     <w:p>
-      <w:proofErr w:type="spellStart"/>
-      <w:r>
-        <w:t>Transitions</w:t>
-      </w:r>
-      <w:proofErr w:type="spellEnd"/>
-    </w:p>
-    <w:p>
-      <w:r>
-        <w:t xml:space="preserve">Export </w:t>
-      </w:r>
-      <w:proofErr w:type="spellStart"/>
-      <w:r>
-        <w:t>window</w:t>
-      </w:r>
-      <w:proofErr w:type="spellEnd"/>
-      <w:r>
-        <w:t xml:space="preserve"> mit Settings für E</w:t>
-      </w:r>
-      <w:r>
-        <w:t>xport</w:t>
-      </w:r>
-      <w:r>
-        <w:t xml:space="preserve"> (David)</w:t>
-      </w:r>
-    </w:p>
-    <w:p>
-      <w:pPr>
-        <w:rPr>
-          <w:lang w:val="en-US"/>
-        </w:rPr>
-      </w:pPr>
-      <w:r>
-        <w:rPr>
-          <w:lang w:val="en-US"/>
-        </w:rPr>
-        <w:t>Edit picture window -&gt; turn right l</w:t>
-      </w:r>
-      <w:r>
-        <w:rPr>
-          <w:lang w:val="en-US"/>
-        </w:rPr>
-        <w:t xml:space="preserve">eft </w:t>
-      </w:r>
-      <w:proofErr w:type="spellStart"/>
-      <w:r>
-        <w:rPr>
-          <w:lang w:val="en-US"/>
-        </w:rPr>
-        <w:t>etc</w:t>
-      </w:r>
-      <w:proofErr w:type="spellEnd"/>
-      <w:r>
-        <w:rPr>
-          <w:lang w:val="en-US"/>
-        </w:rPr>
-        <w:t xml:space="preserve"> (Marc)</w:t>
-      </w:r>
-    </w:p>
-    <w:p>
-      <w:pPr>
-        <w:rPr>
-          <w:lang w:val="en-US"/>
-        </w:rPr>
-      </w:pPr>
-      <w:r>
-        <w:rPr>
-          <w:lang w:val="en-US"/>
-        </w:rPr>
-        <w:t>Add empty slide</w:t>
-      </w:r>
-      <w:r>
-        <w:rPr>
-          <w:lang w:val="en-US"/>
-        </w:rPr>
-        <w:t xml:space="preserve"> (David)</w:t>
-      </w:r>
-    </w:p>
-    <w:p>
-      <w:pPr>
-        <w:rPr>
-          <w:lang w:val="en-US"/>
-        </w:rPr>
-      </w:pPr>
-      <w:r>
-        <w:rPr>
-          <w:lang w:val="en-US"/>
-        </w:rPr>
-        <w:t>Undo/redo</w:t>
-      </w:r>
-      <w:r>
-        <w:rPr>
-          <w:lang w:val="en-US"/>
-        </w:rPr>
-        <w:t xml:space="preserve"> (Marc)</w:t>
-      </w:r>
-    </w:p>
-    <w:p>
       <w:pPr>
         <w:rPr>
           <w:lang w:val="en-US"/>
@@ -270,30 +415,7 @@
         <w:t xml:space="preserve"> </w:t>
       </w:r>
     </w:p>
-    <w:p>
-      <w:r>
-        <w:t xml:space="preserve">Preview -&gt; Play </w:t>
-      </w:r>
-      <w:proofErr w:type="spellStart"/>
-      <w:r>
-        <w:t>button</w:t>
-      </w:r>
-      <w:proofErr w:type="spellEnd"/>
-      <w:r>
-        <w:t xml:space="preserve">, allgemein als </w:t>
-      </w:r>
-      <w:proofErr w:type="spellStart"/>
-      <w:r>
-        <w:t>video</w:t>
-      </w:r>
-      <w:proofErr w:type="spellEnd"/>
-      <w:r>
-        <w:t xml:space="preserve"> anzeige</w:t>
-      </w:r>
-      <w:r>
-        <w:t>n</w:t>
-      </w:r>
-    </w:p>
+    <w:p/>
     <w:sectPr>
       <w:pgSz w:w="11906" w:h="16838"/>
       <w:pgMar w:top="1417" w:right="1417" w:bottom="1134" w:left="1417" w:header="708" w:footer="708" w:gutter="0"/>
@@ -548,6 +670,7 @@
     <w:lsdException w:name="HTML Sample" w:semiHidden="1" w:unhideWhenUsed="1"/>
     <w:lsdException w:name="HTML Typewriter" w:semiHidden="1" w:unhideWhenUsed="1"/>
     <w:lsdException w:name="HTML Variable" w:semiHidden="1" w:unhideWhenUsed="1"/>
+    <w:lsdException w:name="Normal Table" w:semiHidden="1" w:unhideWhenUsed="1"/>
     <w:lsdException w:name="annotation subject" w:semiHidden="1" w:unhideWhenUsed="1"/>
     <w:lsdException w:name="No List" w:semiHidden="1" w:unhideWhenUsed="1"/>
     <w:lsdException w:name="Outline List 1" w:semiHidden="1" w:unhideWhenUsed="1"/>
@@ -594,8 +717,10 @@
     <w:lsdException w:name="Table Subtle 2" w:semiHidden="1" w:unhideWhenUsed="1"/>
     <w:lsdException w:name="Table Web 1" w:semiHidden="1" w:unhideWhenUsed="1"/>
     <w:lsdException w:name="Table Web 2" w:semiHidden="1" w:unhideWhenUsed="1"/>
+    <w:lsdException w:name="Table Web 3" w:semiHidden="1" w:unhideWhenUsed="1"/>
     <w:lsdException w:name="Balloon Text" w:semiHidden="1" w:unhideWhenUsed="1"/>
     <w:lsdException w:name="Table Grid" w:uiPriority="39"/>
+    <w:lsdException w:name="Table Theme" w:semiHidden="1" w:unhideWhenUsed="1"/>
     <w:lsdException w:name="Placeholder Text" w:semiHidden="1"/>
     <w:lsdException w:name="No Spacing" w:uiPriority="1" w:qFormat="1"/>
     <w:lsdException w:name="Light Shading" w:uiPriority="60"/>

--- a/IDEAS DATA TODO/TODO.docx
+++ b/IDEAS DATA TODO/TODO.docx
@@ -12,25 +12,48 @@
         <w:rPr>
           <w:lang w:val="en-US"/>
         </w:rPr>
-        <w:t>Deadline: 30. November</w:t>
-      </w:r>
-    </w:p>
-    <w:p>
-      <w:pPr>
-        <w:rPr>
-          <w:lang w:val="en-US"/>
-        </w:rPr>
-      </w:pPr>
+        <w:t xml:space="preserve">Deadline: </w:t>
+      </w:r>
+      <w:r>
+        <w:rPr>
+          <w:lang w:val="en-US"/>
+        </w:rPr>
+        <w:t>24</w:t>
+      </w:r>
+      <w:r>
+        <w:rPr>
+          <w:lang w:val="en-US"/>
+        </w:rPr>
+        <w:t xml:space="preserve">. </w:t>
+      </w:r>
       <w:proofErr w:type="spellStart"/>
       <w:r>
         <w:rPr>
           <w:lang w:val="en-US"/>
         </w:rPr>
+        <w:t>Dezember</w:t>
+      </w:r>
+      <w:proofErr w:type="spellEnd"/>
+    </w:p>
+    <w:p>
+      <w:pPr>
+        <w:rPr>
+          <w:strike/>
+          <w:lang w:val="en-US"/>
+        </w:rPr>
+      </w:pPr>
+      <w:proofErr w:type="spellStart"/>
+      <w:r>
+        <w:rPr>
+          <w:strike/>
+          <w:lang w:val="en-US"/>
+        </w:rPr>
         <w:t>Musik</w:t>
       </w:r>
       <w:proofErr w:type="spellEnd"/>
       <w:r>
         <w:rPr>
+          <w:strike/>
           <w:lang w:val="en-US"/>
         </w:rPr>
         <w:t xml:space="preserve"> in Timeline (Marc</w:t>
@@ -38,6 +61,7 @@
       <w:proofErr w:type="gramStart"/>
       <w:r>
         <w:rPr>
+          <w:strike/>
           <w:lang w:val="en-US"/>
         </w:rPr>
         <w:t>) :</w:t>
@@ -45,65 +69,31 @@
       <w:proofErr w:type="gramEnd"/>
       <w:r>
         <w:rPr>
+          <w:strike/>
           <w:lang w:val="en-US"/>
         </w:rPr>
         <w:t xml:space="preserve"> </w:t>
       </w:r>
       <w:r>
         <w:rPr>
+          <w:strike/>
           <w:lang w:val="en-US"/>
         </w:rPr>
         <w:t>02</w:t>
       </w:r>
       <w:r>
         <w:rPr>
+          <w:strike/>
           <w:lang w:val="en-US"/>
         </w:rPr>
         <w:t>.</w:t>
       </w:r>
       <w:r>
         <w:rPr>
+          <w:strike/>
           <w:lang w:val="en-US"/>
         </w:rPr>
         <w:t>12.</w:t>
-      </w:r>
-    </w:p>
-    <w:p>
-      <w:r>
-        <w:t xml:space="preserve">Preview </w:t>
-      </w:r>
-      <w:r>
-        <w:t xml:space="preserve">-&gt; Play </w:t>
-      </w:r>
-      <w:proofErr w:type="spellStart"/>
-      <w:r>
-        <w:t>button</w:t>
-      </w:r>
-      <w:proofErr w:type="spellEnd"/>
-      <w:r>
-        <w:t xml:space="preserve">, allgemein als </w:t>
-      </w:r>
-      <w:proofErr w:type="spellStart"/>
-      <w:r>
-        <w:t>video</w:t>
-      </w:r>
-      <w:proofErr w:type="spellEnd"/>
-      <w:r>
-        <w:t xml:space="preserve"> anzeige</w:t>
-      </w:r>
-      <w:r>
-        <w:t>n</w:t>
-      </w:r>
-      <w:r>
-        <w:t xml:space="preserve"> (David</w:t>
-      </w:r>
-      <w:proofErr w:type="gramStart"/>
-      <w:r>
-        <w:t>) :</w:t>
-      </w:r>
-      <w:proofErr w:type="gramEnd"/>
-      <w:r>
-        <w:t xml:space="preserve"> 02.12.</w:t>
       </w:r>
     </w:p>
     <w:p>
@@ -200,53 +190,384 @@
       </w:r>
     </w:p>
     <w:p>
-      <w:r>
-        <w:t xml:space="preserve">Projekt speichern &amp; laden </w:t>
-      </w:r>
-      <w:r>
-        <w:t xml:space="preserve">überarbeiten </w:t>
-      </w:r>
-      <w:r>
-        <w:t>(</w:t>
-      </w:r>
-      <w:r>
+      <w:pPr>
+        <w:rPr>
+          <w:strike/>
+        </w:rPr>
+      </w:pPr>
+      <w:r>
+        <w:rPr>
+          <w:strike/>
+        </w:rPr>
+        <w:t>Projekt speichern &amp; laden überarbeiten (David</w:t>
+      </w:r>
+      <w:proofErr w:type="gramStart"/>
+      <w:r>
+        <w:rPr>
+          <w:strike/>
+        </w:rPr>
+        <w:t>) :</w:t>
+      </w:r>
+      <w:proofErr w:type="gramEnd"/>
+      <w:r>
+        <w:rPr>
+          <w:strike/>
+        </w:rPr>
+        <w:t xml:space="preserve"> 25.</w:t>
+      </w:r>
+    </w:p>
+    <w:p>
+      <w:pPr>
+        <w:rPr>
+          <w:strike/>
+        </w:rPr>
+      </w:pPr>
+      <w:r>
+        <w:rPr>
+          <w:strike/>
+        </w:rPr>
+        <w:t xml:space="preserve">Export </w:t>
+      </w:r>
+      <w:proofErr w:type="spellStart"/>
+      <w:r>
+        <w:rPr>
+          <w:strike/>
+        </w:rPr>
+        <w:t>window</w:t>
+      </w:r>
+      <w:proofErr w:type="spellEnd"/>
+      <w:r>
+        <w:rPr>
+          <w:strike/>
+        </w:rPr>
+        <w:t xml:space="preserve"> mit Settings für Export (David)</w:t>
+      </w:r>
+    </w:p>
+    <w:p>
+      <w:pPr>
+        <w:rPr>
+          <w:lang w:val="en-US"/>
+        </w:rPr>
+      </w:pPr>
+      <w:r>
+        <w:rPr>
+          <w:strike/>
+          <w:lang w:val="en-US"/>
+        </w:rPr>
+        <w:t>Edit picture window</w:t>
+      </w:r>
+      <w:r>
+        <w:rPr>
+          <w:lang w:val="en-US"/>
+        </w:rPr>
+        <w:t xml:space="preserve"> -&gt; turn right l</w:t>
+      </w:r>
+      <w:r>
+        <w:rPr>
+          <w:lang w:val="en-US"/>
+        </w:rPr>
+        <w:t xml:space="preserve">eft </w:t>
+      </w:r>
+      <w:proofErr w:type="spellStart"/>
+      <w:r>
+        <w:rPr>
+          <w:lang w:val="en-US"/>
+        </w:rPr>
+        <w:t>etc</w:t>
+      </w:r>
+      <w:proofErr w:type="spellEnd"/>
+      <w:r>
+        <w:rPr>
+          <w:lang w:val="en-US"/>
+        </w:rPr>
+        <w:t xml:space="preserve"> (Marc</w:t>
+      </w:r>
+      <w:proofErr w:type="gramStart"/>
+      <w:r>
+        <w:rPr>
+          <w:lang w:val="en-US"/>
+        </w:rPr>
+        <w:t>) :</w:t>
+      </w:r>
+      <w:proofErr w:type="gramEnd"/>
+      <w:r>
+        <w:rPr>
+          <w:lang w:val="en-US"/>
+        </w:rPr>
+        <w:t xml:space="preserve"> 09.12.</w:t>
+      </w:r>
+    </w:p>
+    <w:p>
+      <w:pPr>
+        <w:rPr>
+          <w:strike/>
+          <w:lang w:val="en-US"/>
+        </w:rPr>
+      </w:pPr>
+      <w:r>
+        <w:rPr>
+          <w:strike/>
+          <w:lang w:val="en-US"/>
+        </w:rPr>
+        <w:t>Add empty slide (David</w:t>
+      </w:r>
+      <w:proofErr w:type="gramStart"/>
+      <w:r>
+        <w:rPr>
+          <w:strike/>
+          <w:lang w:val="en-US"/>
+        </w:rPr>
+        <w:t>) :</w:t>
+      </w:r>
+      <w:proofErr w:type="gramEnd"/>
+      <w:r>
+        <w:rPr>
+          <w:strike/>
+          <w:lang w:val="en-US"/>
+        </w:rPr>
+        <w:t xml:space="preserve"> 02.12.</w:t>
+      </w:r>
+    </w:p>
+    <w:p>
+      <w:pPr>
+        <w:rPr>
+          <w:strike/>
+        </w:rPr>
+      </w:pPr>
+    </w:p>
+    <w:p>
+      <w:r>
+        <w:t>M</w:t>
+      </w:r>
+      <w:r>
+        <w:t xml:space="preserve">usik track Ende &amp; so lange anzeigen wie er </w:t>
+      </w:r>
+      <w:proofErr w:type="gramStart"/>
+      <w:r>
+        <w:t>ist :</w:t>
+      </w:r>
+      <w:proofErr w:type="gramEnd"/>
+      <w:r>
+        <w:t xml:space="preserve"> 09.12.</w:t>
+      </w:r>
+    </w:p>
+    <w:p>
+      <w:r>
+        <w:t xml:space="preserve">Bilder Explorer </w:t>
+      </w:r>
+      <w:proofErr w:type="spellStart"/>
+      <w:r>
+        <w:t>Context</w:t>
+      </w:r>
+      <w:proofErr w:type="spellEnd"/>
+      <w:r>
+        <w:t xml:space="preserve"> </w:t>
+      </w:r>
+      <w:proofErr w:type="spellStart"/>
+      <w:proofErr w:type="gramStart"/>
+      <w:r>
+        <w:t>menu</w:t>
+      </w:r>
+      <w:proofErr w:type="spellEnd"/>
+      <w:r>
+        <w:t xml:space="preserve"> :</w:t>
+      </w:r>
+      <w:proofErr w:type="gramEnd"/>
+      <w:r>
+        <w:t xml:space="preserve"> 09.12.</w:t>
+      </w:r>
+    </w:p>
+    <w:p>
+      <w:r>
+        <w:t xml:space="preserve">Preview </w:t>
+      </w:r>
+      <w:r>
+        <w:t xml:space="preserve">-&gt; Play </w:t>
+      </w:r>
+      <w:proofErr w:type="spellStart"/>
+      <w:r>
+        <w:t>button</w:t>
+      </w:r>
+      <w:proofErr w:type="spellEnd"/>
+      <w:r>
+        <w:t xml:space="preserve">, allgemein als </w:t>
+      </w:r>
+      <w:proofErr w:type="spellStart"/>
+      <w:r>
+        <w:t>video</w:t>
+      </w:r>
+      <w:proofErr w:type="spellEnd"/>
+      <w:r>
+        <w:t xml:space="preserve"> anzeige</w:t>
+      </w:r>
+      <w:r>
+        <w:t>n</w:t>
+      </w:r>
+      <w:r>
+        <w:t xml:space="preserve"> (David</w:t>
+      </w:r>
+      <w:proofErr w:type="gramStart"/>
+      <w:r>
+        <w:t>) :</w:t>
+      </w:r>
+      <w:proofErr w:type="gramEnd"/>
+      <w:r>
+        <w:t xml:space="preserve"> 0</w:t>
+      </w:r>
+      <w:r>
+        <w:t>9</w:t>
+      </w:r>
+      <w:r>
+        <w:t>.12.</w:t>
+      </w:r>
+    </w:p>
+    <w:p>
+      <w:pPr>
+        <w:rPr>
+          <w:lang w:val="en-US"/>
+        </w:rPr>
+      </w:pPr>
+      <w:proofErr w:type="spellStart"/>
+      <w:r>
+        <w:rPr>
+          <w:lang w:val="en-US"/>
+        </w:rPr>
+        <w:t>Menüitems</w:t>
+      </w:r>
+      <w:proofErr w:type="spellEnd"/>
+      <w:r>
+        <w:rPr>
+          <w:lang w:val="en-US"/>
+        </w:rPr>
+        <w:t xml:space="preserve"> </w:t>
+      </w:r>
+      <w:proofErr w:type="spellStart"/>
+      <w:r>
+        <w:rPr>
+          <w:lang w:val="en-US"/>
+        </w:rPr>
+        <w:t>verlinken</w:t>
+      </w:r>
+      <w:proofErr w:type="spellEnd"/>
+      <w:r>
+        <w:rPr>
+          <w:lang w:val="en-US"/>
+        </w:rPr>
+        <w:t xml:space="preserve"> (Marc</w:t>
+      </w:r>
+      <w:proofErr w:type="gramStart"/>
+      <w:r>
+        <w:rPr>
+          <w:lang w:val="en-US"/>
+        </w:rPr>
+        <w:t>)</w:t>
+      </w:r>
+      <w:r>
+        <w:rPr>
+          <w:lang w:val="en-US"/>
+        </w:rPr>
+        <w:t xml:space="preserve"> :</w:t>
+      </w:r>
+      <w:proofErr w:type="gramEnd"/>
+      <w:r>
+        <w:rPr>
+          <w:lang w:val="en-US"/>
+        </w:rPr>
+        <w:t xml:space="preserve"> 0</w:t>
+      </w:r>
+      <w:r>
+        <w:rPr>
+          <w:lang w:val="en-US"/>
+        </w:rPr>
+        <w:t>9</w:t>
+      </w:r>
+      <w:r>
+        <w:rPr>
+          <w:lang w:val="en-US"/>
+        </w:rPr>
+        <w:t>.12.</w:t>
+      </w:r>
+    </w:p>
+    <w:p>
+      <w:pPr>
+        <w:rPr>
+          <w:lang w:val="en-US"/>
+        </w:rPr>
+      </w:pPr>
+      <w:r>
+        <w:rPr>
+          <w:lang w:val="en-US"/>
+        </w:rPr>
+        <w:t>Transitions</w:t>
+      </w:r>
+      <w:r>
+        <w:rPr>
+          <w:lang w:val="en-US"/>
+        </w:rPr>
+        <w:t xml:space="preserve"> (</w:t>
+      </w:r>
+      <w:r>
+        <w:rPr>
+          <w:lang w:val="en-US"/>
+        </w:rPr>
         <w:t>David</w:t>
       </w:r>
       <w:proofErr w:type="gramStart"/>
       <w:r>
-        <w:t>)</w:t>
-      </w:r>
-      <w:r>
-        <w:t xml:space="preserve"> :</w:t>
+        <w:rPr>
+          <w:lang w:val="en-US"/>
+        </w:rPr>
+        <w:t>) :</w:t>
       </w:r>
       <w:proofErr w:type="gramEnd"/>
       <w:r>
-        <w:t xml:space="preserve"> 25.</w:t>
-      </w:r>
-    </w:p>
-    <w:p>
-      <w:r>
-        <w:t>Menüitems verlinken</w:t>
-      </w:r>
-      <w:r>
-        <w:t xml:space="preserve"> (Marc</w:t>
-      </w:r>
-      <w:proofErr w:type="gramStart"/>
-      <w:r>
-        <w:t>)</w:t>
-      </w:r>
-      <w:r>
-        <w:t xml:space="preserve"> :</w:t>
-      </w:r>
-      <w:proofErr w:type="gramEnd"/>
-      <w:r>
-        <w:t xml:space="preserve"> 02.12.</w:t>
-      </w:r>
-    </w:p>
-    <w:p>
+        <w:rPr>
+          <w:lang w:val="en-US"/>
+        </w:rPr>
+        <w:t xml:space="preserve"> 09.12.</w:t>
+      </w:r>
+    </w:p>
+    <w:p>
+      <w:pPr>
+        <w:rPr>
+          <w:lang w:val="en-US"/>
+        </w:rPr>
+      </w:pPr>
+      <w:r>
+        <w:rPr>
+          <w:lang w:val="en-US"/>
+        </w:rPr>
+        <w:t>Add Text to slide</w:t>
+      </w:r>
+    </w:p>
+    <w:p>
+      <w:r>
+        <w:t xml:space="preserve">Add </w:t>
+      </w:r>
       <w:proofErr w:type="spellStart"/>
       <w:r>
-        <w:t>Transitions</w:t>
+        <w:t>Effect</w:t>
+      </w:r>
+      <w:proofErr w:type="spellEnd"/>
+      <w:r>
+        <w:t xml:space="preserve"> aus </w:t>
+      </w:r>
+      <w:proofErr w:type="spellStart"/>
+      <w:r>
+        <w:t>Menubar</w:t>
+      </w:r>
+      <w:proofErr w:type="spellEnd"/>
+      <w:r>
+        <w:t xml:space="preserve"> rausnehme</w:t>
+      </w:r>
+      <w:r>
+        <w:t>n</w:t>
+      </w:r>
+    </w:p>
+    <w:p>
+      <w:proofErr w:type="spellStart"/>
+      <w:r>
+        <w:t>TimelineSettings</w:t>
       </w:r>
       <w:bookmarkStart w:id="0" w:name="_GoBack"/>
       <w:bookmarkEnd w:id="0"/>
@@ -255,131 +576,6 @@
     <w:p>
       <w:pPr>
         <w:rPr>
-          <w:strike/>
-        </w:rPr>
-      </w:pPr>
-      <w:r>
-        <w:rPr>
-          <w:strike/>
-        </w:rPr>
-        <w:t xml:space="preserve">Export </w:t>
-      </w:r>
-      <w:proofErr w:type="spellStart"/>
-      <w:r>
-        <w:rPr>
-          <w:strike/>
-        </w:rPr>
-        <w:t>window</w:t>
-      </w:r>
-      <w:proofErr w:type="spellEnd"/>
-      <w:r>
-        <w:rPr>
-          <w:strike/>
-        </w:rPr>
-        <w:t xml:space="preserve"> mit Settings für Export</w:t>
-      </w:r>
-      <w:r>
-        <w:rPr>
-          <w:strike/>
-        </w:rPr>
-        <w:t xml:space="preserve"> (David)</w:t>
-      </w:r>
-    </w:p>
-    <w:p>
-      <w:pPr>
-        <w:rPr>
-          <w:lang w:val="en-US"/>
-        </w:rPr>
-      </w:pPr>
-      <w:r>
-        <w:rPr>
-          <w:lang w:val="en-US"/>
-        </w:rPr>
-        <w:t>Edit picture window -&gt; turn right l</w:t>
-      </w:r>
-      <w:r>
-        <w:rPr>
-          <w:lang w:val="en-US"/>
-        </w:rPr>
-        <w:t xml:space="preserve">eft </w:t>
-      </w:r>
-      <w:proofErr w:type="spellStart"/>
-      <w:r>
-        <w:rPr>
-          <w:lang w:val="en-US"/>
-        </w:rPr>
-        <w:t>etc</w:t>
-      </w:r>
-      <w:proofErr w:type="spellEnd"/>
-      <w:r>
-        <w:rPr>
-          <w:lang w:val="en-US"/>
-        </w:rPr>
-        <w:t xml:space="preserve"> (Marc</w:t>
-      </w:r>
-      <w:proofErr w:type="gramStart"/>
-      <w:r>
-        <w:rPr>
-          <w:lang w:val="en-US"/>
-        </w:rPr>
-        <w:t>)</w:t>
-      </w:r>
-      <w:r>
-        <w:rPr>
-          <w:lang w:val="en-US"/>
-        </w:rPr>
-        <w:t xml:space="preserve"> :</w:t>
-      </w:r>
-      <w:proofErr w:type="gramEnd"/>
-      <w:r>
-        <w:rPr>
-          <w:lang w:val="en-US"/>
-        </w:rPr>
-        <w:t xml:space="preserve"> 02.12.</w:t>
-      </w:r>
-    </w:p>
-    <w:p>
-      <w:pPr>
-        <w:rPr>
-          <w:lang w:val="en-US"/>
-        </w:rPr>
-      </w:pPr>
-      <w:r>
-        <w:rPr>
-          <w:lang w:val="en-US"/>
-        </w:rPr>
-        <w:t>Add empty slide</w:t>
-      </w:r>
-      <w:r>
-        <w:rPr>
-          <w:lang w:val="en-US"/>
-        </w:rPr>
-        <w:t xml:space="preserve"> (David</w:t>
-      </w:r>
-      <w:proofErr w:type="gramStart"/>
-      <w:r>
-        <w:rPr>
-          <w:lang w:val="en-US"/>
-        </w:rPr>
-        <w:t>)</w:t>
-      </w:r>
-      <w:r>
-        <w:rPr>
-          <w:lang w:val="en-US"/>
-        </w:rPr>
-        <w:t xml:space="preserve"> :</w:t>
-      </w:r>
-      <w:proofErr w:type="gramEnd"/>
-      <w:r>
-        <w:rPr>
-          <w:lang w:val="en-US"/>
-        </w:rPr>
-        <w:t xml:space="preserve"> 02.12.</w:t>
-      </w:r>
-    </w:p>
-    <w:p>
-      <w:pPr>
-        <w:rPr>
           <w:lang w:val="en-US"/>
         </w:rPr>
       </w:pPr>
@@ -415,7 +611,13 @@
         <w:t xml:space="preserve"> </w:t>
       </w:r>
     </w:p>
-    <w:p/>
+    <w:p>
+      <w:pPr>
+        <w:rPr>
+          <w:lang w:val="en-US"/>
+        </w:rPr>
+      </w:pPr>
+    </w:p>
     <w:sectPr>
       <w:pgSz w:w="11906" w:h="16838"/>
       <w:pgMar w:top="1417" w:right="1417" w:bottom="1134" w:left="1417" w:header="708" w:footer="708" w:gutter="0"/>

--- a/IDEAS DATA TODO/TODO.docx
+++ b/IDEAS DATA TODO/TODO.docx
@@ -26,53 +26,26 @@
         </w:rPr>
         <w:t xml:space="preserve">. </w:t>
       </w:r>
-      <w:proofErr w:type="spellStart"/>
       <w:r>
         <w:rPr>
           <w:lang w:val="en-US"/>
         </w:rPr>
         <w:t>Dezember</w:t>
       </w:r>
-      <w:proofErr w:type="spellEnd"/>
-    </w:p>
-    <w:p>
-      <w:pPr>
-        <w:rPr>
-          <w:strike/>
-          <w:lang w:val="en-US"/>
-        </w:rPr>
-      </w:pPr>
-      <w:proofErr w:type="spellStart"/>
-      <w:r>
-        <w:rPr>
-          <w:strike/>
-          <w:lang w:val="en-US"/>
-        </w:rPr>
-        <w:t>Musik</w:t>
-      </w:r>
-      <w:proofErr w:type="spellEnd"/>
-      <w:r>
-        <w:rPr>
-          <w:strike/>
-          <w:lang w:val="en-US"/>
-        </w:rPr>
-        <w:t xml:space="preserve"> in Timeline (Marc</w:t>
-      </w:r>
-      <w:proofErr w:type="gramStart"/>
-      <w:r>
-        <w:rPr>
-          <w:strike/>
-          <w:lang w:val="en-US"/>
-        </w:rPr>
-        <w:t>) :</w:t>
-      </w:r>
-      <w:proofErr w:type="gramEnd"/>
-      <w:r>
-        <w:rPr>
-          <w:strike/>
-          <w:lang w:val="en-US"/>
-        </w:rPr>
-        <w:t xml:space="preserve"> </w:t>
+    </w:p>
+    <w:p>
+      <w:pPr>
+        <w:rPr>
+          <w:strike/>
+          <w:lang w:val="en-US"/>
+        </w:rPr>
+      </w:pPr>
+      <w:r>
+        <w:rPr>
+          <w:strike/>
+          <w:lang w:val="en-US"/>
+        </w:rPr>
+        <w:t xml:space="preserve">Musik in Timeline (Marc) : </w:t>
       </w:r>
       <w:r>
         <w:rPr>
@@ -108,23 +81,7 @@
           <w:strike/>
           <w:lang w:val="en-US"/>
         </w:rPr>
-        <w:t>Style (David</w:t>
-      </w:r>
-      <w:proofErr w:type="gramStart"/>
-      <w:r>
-        <w:rPr>
-          <w:strike/>
-          <w:lang w:val="en-US"/>
-        </w:rPr>
-        <w:t>) :</w:t>
-      </w:r>
-      <w:proofErr w:type="gramEnd"/>
-      <w:r>
-        <w:rPr>
-          <w:strike/>
-          <w:lang w:val="en-US"/>
-        </w:rPr>
-        <w:t xml:space="preserve"> 25.</w:t>
+        <w:t>Style (David) : 25.</w:t>
       </w:r>
     </w:p>
     <w:p>
@@ -159,7 +116,6 @@
           <w:lang w:val="en-US"/>
         </w:rPr>
       </w:pPr>
-      <w:proofErr w:type="spellStart"/>
       <w:r>
         <w:rPr>
           <w:strike/>
@@ -167,7 +123,6 @@
         </w:rPr>
         <w:t>Tabview</w:t>
       </w:r>
-      <w:proofErr w:type="spellEnd"/>
     </w:p>
     <w:p>
       <w:pPr>
@@ -199,48 +154,20 @@
         <w:rPr>
           <w:strike/>
         </w:rPr>
-        <w:t>Projekt speichern &amp; laden überarbeiten (David</w:t>
-      </w:r>
-      <w:proofErr w:type="gramStart"/>
-      <w:r>
-        <w:rPr>
-          <w:strike/>
-        </w:rPr>
-        <w:t>) :</w:t>
-      </w:r>
-      <w:proofErr w:type="gramEnd"/>
-      <w:r>
-        <w:rPr>
-          <w:strike/>
-        </w:rPr>
-        <w:t xml:space="preserve"> 25.</w:t>
-      </w:r>
-    </w:p>
-    <w:p>
-      <w:pPr>
-        <w:rPr>
-          <w:strike/>
-        </w:rPr>
-      </w:pPr>
-      <w:r>
-        <w:rPr>
-          <w:strike/>
-        </w:rPr>
-        <w:t xml:space="preserve">Export </w:t>
-      </w:r>
-      <w:proofErr w:type="spellStart"/>
-      <w:r>
-        <w:rPr>
-          <w:strike/>
-        </w:rPr>
-        <w:t>window</w:t>
-      </w:r>
-      <w:proofErr w:type="spellEnd"/>
-      <w:r>
-        <w:rPr>
-          <w:strike/>
-        </w:rPr>
-        <w:t xml:space="preserve"> mit Settings für Export (David)</w:t>
+        <w:t>Projekt speichern &amp; laden überarbeiten (David) : 25.</w:t>
+      </w:r>
+    </w:p>
+    <w:p>
+      <w:pPr>
+        <w:rPr>
+          <w:strike/>
+        </w:rPr>
+      </w:pPr>
+      <w:r>
+        <w:rPr>
+          <w:strike/>
+        </w:rPr>
+        <w:t>Export window mit Settings für Export (David)</w:t>
       </w:r>
     </w:p>
     <w:p>
@@ -266,66 +193,20 @@
         <w:rPr>
           <w:lang w:val="en-US"/>
         </w:rPr>
-        <w:t xml:space="preserve">eft </w:t>
-      </w:r>
-      <w:proofErr w:type="spellStart"/>
-      <w:r>
-        <w:rPr>
-          <w:lang w:val="en-US"/>
-        </w:rPr>
-        <w:t>etc</w:t>
-      </w:r>
-      <w:proofErr w:type="spellEnd"/>
-      <w:r>
-        <w:rPr>
-          <w:lang w:val="en-US"/>
-        </w:rPr>
-        <w:t xml:space="preserve"> (Marc</w:t>
-      </w:r>
-      <w:proofErr w:type="gramStart"/>
-      <w:r>
-        <w:rPr>
-          <w:lang w:val="en-US"/>
-        </w:rPr>
-        <w:t>) :</w:t>
-      </w:r>
-      <w:proofErr w:type="gramEnd"/>
-      <w:r>
-        <w:rPr>
-          <w:lang w:val="en-US"/>
-        </w:rPr>
-        <w:t xml:space="preserve"> 09.12.</w:t>
-      </w:r>
-    </w:p>
-    <w:p>
-      <w:pPr>
-        <w:rPr>
-          <w:strike/>
-          <w:lang w:val="en-US"/>
-        </w:rPr>
-      </w:pPr>
-      <w:r>
-        <w:rPr>
-          <w:strike/>
-          <w:lang w:val="en-US"/>
-        </w:rPr>
-        <w:t>Add empty slide (David</w:t>
-      </w:r>
-      <w:proofErr w:type="gramStart"/>
-      <w:r>
-        <w:rPr>
-          <w:strike/>
-          <w:lang w:val="en-US"/>
-        </w:rPr>
-        <w:t>) :</w:t>
-      </w:r>
-      <w:proofErr w:type="gramEnd"/>
-      <w:r>
-        <w:rPr>
-          <w:strike/>
-          <w:lang w:val="en-US"/>
-        </w:rPr>
-        <w:t xml:space="preserve"> 02.12.</w:t>
+        <w:t>eft etc (Marc) : 09.12.</w:t>
+      </w:r>
+    </w:p>
+    <w:p>
+      <w:pPr>
+        <w:rPr>
+          <w:strike/>
+        </w:rPr>
+      </w:pPr>
+      <w:r>
+        <w:rPr>
+          <w:strike/>
+        </w:rPr>
+        <w:t>Add empty slide (David) : 02.12.</w:t>
       </w:r>
     </w:p>
     <w:p>
@@ -340,41 +221,12 @@
         <w:t>M</w:t>
       </w:r>
       <w:r>
-        <w:t xml:space="preserve">usik track Ende &amp; so lange anzeigen wie er </w:t>
-      </w:r>
-      <w:proofErr w:type="gramStart"/>
-      <w:r>
-        <w:t>ist :</w:t>
-      </w:r>
-      <w:proofErr w:type="gramEnd"/>
-      <w:r>
-        <w:t xml:space="preserve"> 09.12.</w:t>
-      </w:r>
-    </w:p>
-    <w:p>
-      <w:r>
-        <w:t xml:space="preserve">Bilder Explorer </w:t>
-      </w:r>
-      <w:proofErr w:type="spellStart"/>
-      <w:r>
-        <w:t>Context</w:t>
-      </w:r>
-      <w:proofErr w:type="spellEnd"/>
-      <w:r>
-        <w:t xml:space="preserve"> </w:t>
-      </w:r>
-      <w:proofErr w:type="spellStart"/>
-      <w:proofErr w:type="gramStart"/>
-      <w:r>
-        <w:t>menu</w:t>
-      </w:r>
-      <w:proofErr w:type="spellEnd"/>
-      <w:r>
-        <w:t xml:space="preserve"> :</w:t>
-      </w:r>
-      <w:proofErr w:type="gramEnd"/>
-      <w:r>
-        <w:t xml:space="preserve"> 09.12.</w:t>
+        <w:t>usik track Ende &amp; so lange anzeigen wie er ist : 09.12.</w:t>
+      </w:r>
+    </w:p>
+    <w:p>
+      <w:r>
+        <w:t>Bilder Explorer Context menu : 09.12.</w:t>
       </w:r>
     </w:p>
     <w:p>
@@ -382,37 +234,13 @@
         <w:t xml:space="preserve">Preview </w:t>
       </w:r>
       <w:r>
-        <w:t xml:space="preserve">-&gt; Play </w:t>
-      </w:r>
-      <w:proofErr w:type="spellStart"/>
-      <w:r>
-        <w:t>button</w:t>
-      </w:r>
-      <w:proofErr w:type="spellEnd"/>
-      <w:r>
-        <w:t xml:space="preserve">, allgemein als </w:t>
-      </w:r>
-      <w:proofErr w:type="spellStart"/>
-      <w:r>
-        <w:t>video</w:t>
-      </w:r>
-      <w:proofErr w:type="spellEnd"/>
-      <w:r>
-        <w:t xml:space="preserve"> anzeige</w:t>
+        <w:t>-&gt; Play button, allgemein als video anzeige</w:t>
       </w:r>
       <w:r>
         <w:t>n</w:t>
       </w:r>
       <w:r>
-        <w:t xml:space="preserve"> (David</w:t>
-      </w:r>
-      <w:proofErr w:type="gramStart"/>
-      <w:r>
-        <w:t>) :</w:t>
-      </w:r>
-      <w:proofErr w:type="gramEnd"/>
-      <w:r>
-        <w:t xml:space="preserve"> 0</w:t>
+        <w:t xml:space="preserve"> (David) : 0</w:t>
       </w:r>
       <w:r>
         <w:t>9</w:t>
@@ -422,202 +250,106 @@
       </w:r>
     </w:p>
     <w:p>
-      <w:pPr>
-        <w:rPr>
-          <w:lang w:val="en-US"/>
-        </w:rPr>
-      </w:pPr>
-      <w:proofErr w:type="spellStart"/>
-      <w:r>
-        <w:rPr>
-          <w:lang w:val="en-US"/>
-        </w:rPr>
-        <w:t>Menüitems</w:t>
-      </w:r>
-      <w:proofErr w:type="spellEnd"/>
-      <w:r>
-        <w:rPr>
-          <w:lang w:val="en-US"/>
-        </w:rPr>
-        <w:t xml:space="preserve"> </w:t>
-      </w:r>
-      <w:proofErr w:type="spellStart"/>
-      <w:r>
-        <w:rPr>
-          <w:lang w:val="en-US"/>
-        </w:rPr>
-        <w:t>verlinken</w:t>
-      </w:r>
-      <w:proofErr w:type="spellEnd"/>
-      <w:r>
-        <w:rPr>
-          <w:lang w:val="en-US"/>
-        </w:rPr>
-        <w:t xml:space="preserve"> (Marc</w:t>
-      </w:r>
-      <w:proofErr w:type="gramStart"/>
-      <w:r>
-        <w:rPr>
-          <w:lang w:val="en-US"/>
-        </w:rPr>
-        <w:t>)</w:t>
-      </w:r>
-      <w:r>
-        <w:rPr>
-          <w:lang w:val="en-US"/>
-        </w:rPr>
-        <w:t xml:space="preserve"> :</w:t>
-      </w:r>
-      <w:proofErr w:type="gramEnd"/>
-      <w:r>
-        <w:rPr>
-          <w:lang w:val="en-US"/>
-        </w:rPr>
-        <w:t xml:space="preserve"> 0</w:t>
-      </w:r>
-      <w:r>
-        <w:rPr>
-          <w:lang w:val="en-US"/>
-        </w:rPr>
+      <w:r>
+        <w:t>Menüitems verlinken (Marc)</w:t>
+      </w:r>
+      <w:r>
+        <w:t xml:space="preserve"> : 0</w:t>
+      </w:r>
+      <w:r>
         <w:t>9</w:t>
       </w:r>
       <w:r>
-        <w:rPr>
-          <w:lang w:val="en-US"/>
-        </w:rPr>
         <w:t>.12.</w:t>
       </w:r>
     </w:p>
     <w:p>
-      <w:pPr>
-        <w:rPr>
-          <w:lang w:val="en-US"/>
-        </w:rPr>
-      </w:pPr>
-      <w:r>
-        <w:rPr>
-          <w:lang w:val="en-US"/>
-        </w:rPr>
+      <w:r>
         <w:t>Transitions</w:t>
       </w:r>
       <w:r>
-        <w:rPr>
-          <w:lang w:val="en-US"/>
-        </w:rPr>
-        <w:t xml:space="preserve"> (</w:t>
-      </w:r>
-      <w:r>
-        <w:rPr>
-          <w:lang w:val="en-US"/>
-        </w:rPr>
-        <w:t>David</w:t>
-      </w:r>
-      <w:proofErr w:type="gramStart"/>
-      <w:r>
-        <w:rPr>
-          <w:lang w:val="en-US"/>
-        </w:rPr>
-        <w:t>) :</w:t>
-      </w:r>
-      <w:proofErr w:type="gramEnd"/>
-      <w:r>
-        <w:rPr>
-          <w:lang w:val="en-US"/>
-        </w:rPr>
-        <w:t xml:space="preserve"> 09.12.</w:t>
-      </w:r>
-    </w:p>
-    <w:p>
-      <w:pPr>
-        <w:rPr>
-          <w:lang w:val="en-US"/>
-        </w:rPr>
-      </w:pPr>
-      <w:r>
-        <w:rPr>
-          <w:lang w:val="en-US"/>
-        </w:rPr>
+        <w:t xml:space="preserve"> (David) : 09.12.</w:t>
+      </w:r>
+    </w:p>
+    <w:p>
+      <w:r>
         <w:t>Add Text to slide</w:t>
       </w:r>
     </w:p>
     <w:p>
-      <w:r>
-        <w:t xml:space="preserve">Add </w:t>
-      </w:r>
-      <w:proofErr w:type="spellStart"/>
-      <w:r>
-        <w:t>Effect</w:t>
-      </w:r>
-      <w:proofErr w:type="spellEnd"/>
-      <w:r>
-        <w:t xml:space="preserve"> aus </w:t>
-      </w:r>
-      <w:proofErr w:type="spellStart"/>
-      <w:r>
-        <w:t>Menubar</w:t>
-      </w:r>
-      <w:proofErr w:type="spellEnd"/>
-      <w:r>
-        <w:t xml:space="preserve"> rausnehme</w:t>
+      <w:pPr>
+        <w:rPr>
+          <w:lang w:val="en-US"/>
+        </w:rPr>
+      </w:pPr>
+      <w:r>
+        <w:rPr>
+          <w:lang w:val="en-US"/>
+        </w:rPr>
+        <w:t>Add Effect aus Menubar rausnehmen</w:t>
+      </w:r>
+    </w:p>
+    <w:p>
+      <w:pPr>
+        <w:rPr>
+          <w:lang w:val="en-US"/>
+        </w:rPr>
+      </w:pPr>
+      <w:r>
+        <w:rPr>
+          <w:lang w:val="en-US"/>
+        </w:rPr>
+        <w:t>TimelineSettings</w:t>
+      </w:r>
+    </w:p>
+    <w:p>
+      <w:pPr>
+        <w:rPr>
+          <w:lang w:val="en-US"/>
+        </w:rPr>
+      </w:pPr>
+      <w:r>
+        <w:rPr>
+          <w:lang w:val="en-US"/>
+        </w:rPr>
+        <w:t>Undo/redo</w:t>
+      </w:r>
+      <w:r>
+        <w:rPr>
+          <w:lang w:val="en-US"/>
+        </w:rPr>
+        <w:t xml:space="preserve"> (Marc)</w:t>
+      </w:r>
+    </w:p>
+    <w:p>
+      <w:pPr>
+        <w:rPr>
+          <w:lang w:val="en-US"/>
+        </w:rPr>
+      </w:pPr>
+      <w:r>
+        <w:rPr>
+          <w:lang w:val="en-US"/>
+        </w:rPr>
+        <w:t>Help/About window</w:t>
+      </w:r>
+    </w:p>
+    <w:p>
+      <w:r>
+        <w:t>Bilder aus picture explorer in timeline ziehe</w:t>
       </w:r>
       <w:r>
         <w:t>n</w:t>
       </w:r>
     </w:p>
     <w:p>
-      <w:proofErr w:type="spellStart"/>
-      <w:r>
-        <w:t>TimelineSettings</w:t>
+      <w:r>
+        <w:t>Musik auch nach dem Export anzeigen</w:t>
       </w:r>
       <w:bookmarkStart w:id="0" w:name="_GoBack"/>
       <w:bookmarkEnd w:id="0"/>
-      <w:proofErr w:type="spellEnd"/>
-    </w:p>
-    <w:p>
-      <w:pPr>
-        <w:rPr>
-          <w:lang w:val="en-US"/>
-        </w:rPr>
-      </w:pPr>
-      <w:r>
-        <w:rPr>
-          <w:lang w:val="en-US"/>
-        </w:rPr>
-        <w:t>Undo/redo</w:t>
-      </w:r>
-      <w:r>
-        <w:rPr>
-          <w:lang w:val="en-US"/>
-        </w:rPr>
-        <w:t xml:space="preserve"> (Marc)</w:t>
-      </w:r>
-    </w:p>
-    <w:p>
-      <w:pPr>
-        <w:rPr>
-          <w:lang w:val="en-US"/>
-        </w:rPr>
-      </w:pPr>
-      <w:r>
-        <w:rPr>
-          <w:lang w:val="en-US"/>
-        </w:rPr>
-        <w:t>Help/About window</w:t>
-      </w:r>
-      <w:r>
-        <w:rPr>
-          <w:lang w:val="en-US"/>
-        </w:rPr>
-        <w:t xml:space="preserve"> </w:t>
-      </w:r>
-    </w:p>
-    <w:p>
-      <w:pPr>
-        <w:rPr>
-          <w:lang w:val="en-US"/>
-        </w:rPr>
-      </w:pPr>
-    </w:p>
+    </w:p>
+    <w:p/>
     <w:sectPr>
       <w:pgSz w:w="11906" w:h="16838"/>
       <w:pgMar w:top="1417" w:right="1417" w:bottom="1134" w:left="1417" w:header="708" w:footer="708" w:gutter="0"/>
